--- a/jwt/readme.docx
+++ b/jwt/readme.docx
@@ -15,6 +15,50 @@
         </w:rPr>
         <w:t>Read Me</w:t>
       </w:r>
+    </w:p>
+    <w:p>
+      <w:r>
+        <w:t>Change log</w:t>
+      </w:r>
+    </w:p>
+    <w:p>
+      <w:pPr>
+        <w:pStyle w:val="ListParagraph"/>
+        <w:numPr>
+          <w:ilvl w:val="0"/>
+          <w:numId w:val="4"/>
+        </w:numPr>
+      </w:pPr>
+      <w:r>
+        <w:t xml:space="preserve">Implemented </w:t>
+      </w:r>
+      <w:proofErr w:type="spellStart"/>
+      <w:r>
+        <w:t>BCryptPasswordEncoder</w:t>
+      </w:r>
+      <w:proofErr w:type="spellEnd"/>
+      <w:r>
+        <w:t xml:space="preserve"> for securing passwords.</w:t>
+      </w:r>
+    </w:p>
+    <w:p>
+      <w:pPr>
+        <w:pStyle w:val="ListParagraph"/>
+        <w:numPr>
+          <w:ilvl w:val="0"/>
+          <w:numId w:val="4"/>
+        </w:numPr>
+      </w:pPr>
+      <w:proofErr w:type="spellStart"/>
+      <w:r>
+        <w:t>Userdetails.password</w:t>
+      </w:r>
+      <w:proofErr w:type="spellEnd"/>
+      <w:r>
+        <w:t xml:space="preserve"> variable in properties file should be encoded to run the get authenticated.</w:t>
+      </w:r>
+      <w:bookmarkStart w:id="0" w:name="_GoBack"/>
+      <w:bookmarkEnd w:id="0"/>
     </w:p>
     <w:p>
       <w:r>
@@ -199,23 +243,6 @@
     </w:p>
     <w:p>
       <w:r>
-        <w:t xml:space="preserve">Since username and password has been provided by properties file </w:t>
-      </w:r>
-      <w:proofErr w:type="spellStart"/>
-      <w:r>
-        <w:rPr>
-          <w:b/>
-        </w:rPr>
-        <w:t>NoOpPasswordEncoder</w:t>
-      </w:r>
-      <w:proofErr w:type="spellEnd"/>
-      <w:r>
-        <w:t xml:space="preserve"> is used which do not encode the password.</w:t>
-      </w:r>
-    </w:p>
-    <w:p/>
-    <w:p>
-      <w:r>
         <w:t>“/</w:t>
       </w:r>
       <w:r>
@@ -277,8 +304,6 @@
       <w:r>
         <w:t>.</w:t>
       </w:r>
-      <w:bookmarkStart w:id="0" w:name="_GoBack"/>
-      <w:bookmarkEnd w:id="0"/>
     </w:p>
     <w:p>
       <w:pPr>
@@ -643,6 +668,119 @@
       </w:rPr>
     </w:lvl>
   </w:abstractNum>
+  <w:abstractNum w:abstractNumId="3" w15:restartNumberingAfterBreak="0">
+    <w:nsid w:val="56392337"/>
+    <w:multiLevelType w:val="hybridMultilevel"/>
+    <w:tmpl w:val="4A8C4200"/>
+    <w:lvl w:ilvl="0" w:tplc="40090001">
+      <w:start w:val="1"/>
+      <w:numFmt w:val="bullet"/>
+      <w:lvlText w:val=""/>
+      <w:lvlJc w:val="left"/>
+      <w:pPr>
+        <w:ind w:left="720" w:hanging="360"/>
+      </w:pPr>
+      <w:rPr>
+        <w:rFonts w:ascii="Symbol" w:hAnsi="Symbol" w:hint="default"/>
+      </w:rPr>
+    </w:lvl>
+    <w:lvl w:ilvl="1" w:tplc="40090003" w:tentative="1">
+      <w:start w:val="1"/>
+      <w:numFmt w:val="bullet"/>
+      <w:lvlText w:val="o"/>
+      <w:lvlJc w:val="left"/>
+      <w:pPr>
+        <w:ind w:left="1440" w:hanging="360"/>
+      </w:pPr>
+      <w:rPr>
+        <w:rFonts w:ascii="Courier New" w:hAnsi="Courier New" w:cs="Courier New" w:hint="default"/>
+      </w:rPr>
+    </w:lvl>
+    <w:lvl w:ilvl="2" w:tplc="40090005" w:tentative="1">
+      <w:start w:val="1"/>
+      <w:numFmt w:val="bullet"/>
+      <w:lvlText w:val=""/>
+      <w:lvlJc w:val="left"/>
+      <w:pPr>
+        <w:ind w:left="2160" w:hanging="360"/>
+      </w:pPr>
+      <w:rPr>
+        <w:rFonts w:ascii="Wingdings" w:hAnsi="Wingdings" w:hint="default"/>
+      </w:rPr>
+    </w:lvl>
+    <w:lvl w:ilvl="3" w:tplc="40090001" w:tentative="1">
+      <w:start w:val="1"/>
+      <w:numFmt w:val="bullet"/>
+      <w:lvlText w:val=""/>
+      <w:lvlJc w:val="left"/>
+      <w:pPr>
+        <w:ind w:left="2880" w:hanging="360"/>
+      </w:pPr>
+      <w:rPr>
+        <w:rFonts w:ascii="Symbol" w:hAnsi="Symbol" w:hint="default"/>
+      </w:rPr>
+    </w:lvl>
+    <w:lvl w:ilvl="4" w:tplc="40090003" w:tentative="1">
+      <w:start w:val="1"/>
+      <w:numFmt w:val="bullet"/>
+      <w:lvlText w:val="o"/>
+      <w:lvlJc w:val="left"/>
+      <w:pPr>
+        <w:ind w:left="3600" w:hanging="360"/>
+      </w:pPr>
+      <w:rPr>
+        <w:rFonts w:ascii="Courier New" w:hAnsi="Courier New" w:cs="Courier New" w:hint="default"/>
+      </w:rPr>
+    </w:lvl>
+    <w:lvl w:ilvl="5" w:tplc="40090005" w:tentative="1">
+      <w:start w:val="1"/>
+      <w:numFmt w:val="bullet"/>
+      <w:lvlText w:val=""/>
+      <w:lvlJc w:val="left"/>
+      <w:pPr>
+        <w:ind w:left="4320" w:hanging="360"/>
+      </w:pPr>
+      <w:rPr>
+        <w:rFonts w:ascii="Wingdings" w:hAnsi="Wingdings" w:hint="default"/>
+      </w:rPr>
+    </w:lvl>
+    <w:lvl w:ilvl="6" w:tplc="40090001" w:tentative="1">
+      <w:start w:val="1"/>
+      <w:numFmt w:val="bullet"/>
+      <w:lvlText w:val=""/>
+      <w:lvlJc w:val="left"/>
+      <w:pPr>
+        <w:ind w:left="5040" w:hanging="360"/>
+      </w:pPr>
+      <w:rPr>
+        <w:rFonts w:ascii="Symbol" w:hAnsi="Symbol" w:hint="default"/>
+      </w:rPr>
+    </w:lvl>
+    <w:lvl w:ilvl="7" w:tplc="40090003" w:tentative="1">
+      <w:start w:val="1"/>
+      <w:numFmt w:val="bullet"/>
+      <w:lvlText w:val="o"/>
+      <w:lvlJc w:val="left"/>
+      <w:pPr>
+        <w:ind w:left="5760" w:hanging="360"/>
+      </w:pPr>
+      <w:rPr>
+        <w:rFonts w:ascii="Courier New" w:hAnsi="Courier New" w:cs="Courier New" w:hint="default"/>
+      </w:rPr>
+    </w:lvl>
+    <w:lvl w:ilvl="8" w:tplc="40090005" w:tentative="1">
+      <w:start w:val="1"/>
+      <w:numFmt w:val="bullet"/>
+      <w:lvlText w:val=""/>
+      <w:lvlJc w:val="left"/>
+      <w:pPr>
+        <w:ind w:left="6480" w:hanging="360"/>
+      </w:pPr>
+      <w:rPr>
+        <w:rFonts w:ascii="Wingdings" w:hAnsi="Wingdings" w:hint="default"/>
+      </w:rPr>
+    </w:lvl>
+  </w:abstractNum>
   <w:num w:numId="1">
     <w:abstractNumId w:val="0"/>
   </w:num>
@@ -651,6 +789,9 @@
   </w:num>
   <w:num w:numId="3">
     <w:abstractNumId w:val="2"/>
+  </w:num>
+  <w:num w:numId="4">
+    <w:abstractNumId w:val="3"/>
   </w:num>
 </w:numbering>
 </file>
